--- a/STANDARD TARAHI CHAP-ALL(1).docx
+++ b/STANDARD TARAHI CHAP-ALL(1).docx
@@ -731,28 +731,7 @@
             <w:szCs w:val="28"/>
             <w:rtl/>
           </w:rPr>
-          <w:t xml:space="preserve">نکاتی در رابطه با ادیتور </w:t>
-        </w:r>
-        <w:r>
-          <w:rPr>
-            <w:rStyle w:val="Hyperlink"/>
-            <w:rFonts w:cs="B Nazanin"/>
-            <w:bCs/>
-            <w:sz w:val="28"/>
-            <w:szCs w:val="28"/>
-          </w:rPr>
-          <w:t>Word</w:t>
-        </w:r>
-        <w:r>
-          <w:rPr>
-            <w:rStyle w:val="Hyperlink"/>
-            <w:rFonts w:cs="B Nazanin" w:hint="cs"/>
-            <w:bCs/>
-            <w:sz w:val="28"/>
-            <w:szCs w:val="28"/>
-            <w:rtl/>
-          </w:rPr>
-          <w:t xml:space="preserve">نکاتی در رابطه با ادیتور </w:t>
+          <w:t>نکاتی در رابطه با ادیتور</w:t>
         </w:r>
         <w:r>
           <w:rPr>
@@ -1432,10 +1411,19 @@
           <w:p>
             <w:pPr>
               <w:rPr>
+                <w:rFonts w:cs="B Nazanin"/>
+                <w:rtl/>
+              </w:rPr>
+            </w:pPr>
+            <w:r>
+              <w:rPr>
                 <w:rFonts w:cs="B Nazanin" w:hint="cs"/>
-                <w:rtl/>
-              </w:rPr>
-            </w:pPr>
+                <w:sz w:val="24"/>
+                <w:szCs w:val="24"/>
+                <w:rtl/>
+              </w:rPr>
+              <w:t>شماره صفحه</w:t>
+            </w:r>
             <w:r>
               <w:rPr>
                 <w:rFonts w:cs="B Nazanin" w:hint="cs"/>
@@ -1443,7 +1431,15 @@
                 <w:szCs w:val="24"/>
                 <w:rtl/>
               </w:rPr>
-              <w:t>شماره صفحه</w:t>
+              <w:t xml:space="preserve"> مخصوص این چاپ،اگر برای چند</w:t>
+            </w:r>
+            <w:r>
+              <w:rPr>
+                <w:rFonts w:cs="B Nazanin"/>
+                <w:sz w:val="24"/>
+                <w:szCs w:val="24"/>
+              </w:rPr>
+              <w:t xml:space="preserve"> </w:t>
             </w:r>
             <w:r>
               <w:rPr>
@@ -1452,15 +1448,25 @@
                 <w:szCs w:val="24"/>
                 <w:rtl/>
               </w:rPr>
-              <w:t xml:space="preserve"> مخصوص این چاپ،اگر برای چندشماره صفحه استفاده می شود از کلمه </w:t>
-            </w:r>
-            <w:r>
-              <w:rPr>
-                <w:rFonts w:cs="B Nazanin"/>
-                <w:sz w:val="24"/>
-                <w:szCs w:val="24"/>
-              </w:rPr>
-              <w:t xml:space="preserve">MultiPage  </w:t>
+              <w:t xml:space="preserve">شماره صفحه استفاده می شود از کلمه </w:t>
+            </w:r>
+            <w:proofErr w:type="spellStart"/>
+            <w:r>
+              <w:rPr>
+                <w:rFonts w:cs="B Nazanin"/>
+                <w:sz w:val="24"/>
+                <w:szCs w:val="24"/>
+              </w:rPr>
+              <w:t>MultiPage</w:t>
+            </w:r>
+            <w:proofErr w:type="spellEnd"/>
+            <w:r>
+              <w:rPr>
+                <w:rFonts w:cs="B Nazanin"/>
+                <w:sz w:val="24"/>
+                <w:szCs w:val="24"/>
+              </w:rPr>
+              <w:t xml:space="preserve">  </w:t>
             </w:r>
             <w:r>
               <w:rPr>
@@ -1524,8 +1530,16 @@
               <w:rPr>
                 <w:rFonts w:cs="B Nazanin"/>
               </w:rPr>
-              <w:t xml:space="preserve">  or MultiPage</w:t>
-            </w:r>
+              <w:t xml:space="preserve">  or </w:t>
+            </w:r>
+            <w:proofErr w:type="spellStart"/>
+            <w:r>
+              <w:rPr>
+                <w:rFonts w:cs="B Nazanin"/>
+              </w:rPr>
+              <w:t>MultiPage</w:t>
+            </w:r>
+            <w:proofErr w:type="spellEnd"/>
             <w:r>
               <w:rPr>
                 <w:rFonts w:cs="B Nazanin" w:hint="cs"/>
@@ -1590,12 +1604,14 @@
               </w:rPr>
               <w:t xml:space="preserve">. اگر برای چند فرم کد استفاده می شود کلمه </w:t>
             </w:r>
+            <w:proofErr w:type="spellStart"/>
             <w:r>
               <w:rPr>
                 <w:rFonts w:cs="B Nazanin"/>
               </w:rPr>
               <w:t>MultiFormCode</w:t>
             </w:r>
+            <w:proofErr w:type="spellEnd"/>
             <w:r>
               <w:rPr>
                 <w:rFonts w:cs="B Nazanin" w:hint="cs"/>
@@ -1631,8 +1647,16 @@
               <w:rPr>
                 <w:rFonts w:cs="B Nazanin"/>
               </w:rPr>
-              <w:t xml:space="preserve"> or MultiFormCode</w:t>
-            </w:r>
+              <w:t xml:space="preserve"> or </w:t>
+            </w:r>
+            <w:proofErr w:type="spellStart"/>
+            <w:r>
+              <w:rPr>
+                <w:rFonts w:cs="B Nazanin"/>
+              </w:rPr>
+              <w:t>MultiFormCode</w:t>
+            </w:r>
+            <w:proofErr w:type="spellEnd"/>
           </w:p>
         </w:tc>
       </w:tr>
@@ -2348,8 +2372,6 @@
           <w:rtl/>
         </w:rPr>
       </w:pPr>
-      <w:bookmarkStart w:id="1" w:name="_GoBack"/>
-      <w:bookmarkEnd w:id="1"/>
     </w:p>
     <w:tbl>
       <w:tblPr>
@@ -3279,7 +3301,7 @@
                 <w:rFonts w:cs="B Titr"/>
               </w:rPr>
             </w:pPr>
-            <w:bookmarkStart w:id="2" w:name="تنظیماتچاپ"/>
+            <w:bookmarkStart w:id="1" w:name="تنظیماتچاپ"/>
             <w:r>
               <w:rPr>
                 <w:rFonts w:cs="B Titr" w:hint="cs"/>
@@ -3338,7 +3360,7 @@
               </w:rPr>
               <w:t>A5</w:t>
             </w:r>
-            <w:bookmarkEnd w:id="2"/>
+            <w:bookmarkEnd w:id="1"/>
           </w:p>
         </w:tc>
       </w:tr>
@@ -3856,8 +3878,16 @@
               <w:rPr>
                 <w:rFonts w:cs="B Nazanin"/>
               </w:rPr>
-              <w:t>B Titr</w:t>
-            </w:r>
+              <w:t xml:space="preserve">B </w:t>
+            </w:r>
+            <w:proofErr w:type="spellStart"/>
+            <w:r>
+              <w:rPr>
+                <w:rFonts w:cs="B Nazanin"/>
+              </w:rPr>
+              <w:t>Titr</w:t>
+            </w:r>
+            <w:proofErr w:type="spellEnd"/>
           </w:p>
         </w:tc>
         <w:tc>
@@ -4068,8 +4098,16 @@
               <w:rPr>
                 <w:rFonts w:cs="B Nazanin"/>
               </w:rPr>
-              <w:t>B Titr</w:t>
-            </w:r>
+              <w:t xml:space="preserve">B </w:t>
+            </w:r>
+            <w:proofErr w:type="spellStart"/>
+            <w:r>
+              <w:rPr>
+                <w:rFonts w:cs="B Nazanin"/>
+              </w:rPr>
+              <w:t>Titr</w:t>
+            </w:r>
+            <w:proofErr w:type="spellEnd"/>
           </w:p>
         </w:tc>
         <w:tc>
@@ -4281,7 +4319,21 @@
               <w:rPr>
                 <w:rFonts w:cs="B Nazanin"/>
               </w:rPr>
-              <w:t>B Nazanin Outline</w:t>
+              <w:t xml:space="preserve">B </w:t>
+            </w:r>
+            <w:proofErr w:type="spellStart"/>
+            <w:r>
+              <w:rPr>
+                <w:rFonts w:cs="B Nazanin"/>
+              </w:rPr>
+              <w:t>Nazanin</w:t>
+            </w:r>
+            <w:proofErr w:type="spellEnd"/>
+            <w:r>
+              <w:rPr>
+                <w:rFonts w:cs="B Nazanin"/>
+              </w:rPr>
+              <w:t xml:space="preserve"> Outline</w:t>
             </w:r>
           </w:p>
         </w:tc>
@@ -4496,8 +4548,16 @@
               <w:rPr>
                 <w:rFonts w:cs="B Nazanin"/>
               </w:rPr>
-              <w:t>B Nazanin</w:t>
-            </w:r>
+              <w:t xml:space="preserve">B </w:t>
+            </w:r>
+            <w:proofErr w:type="spellStart"/>
+            <w:r>
+              <w:rPr>
+                <w:rFonts w:cs="B Nazanin"/>
+              </w:rPr>
+              <w:t>Nazanin</w:t>
+            </w:r>
+            <w:proofErr w:type="spellEnd"/>
           </w:p>
         </w:tc>
         <w:tc>
@@ -4694,7 +4754,21 @@
               <w:rPr>
                 <w:rFonts w:cs="B Nazanin"/>
               </w:rPr>
-              <w:t>B Nazanin Outline</w:t>
+              <w:t xml:space="preserve">B </w:t>
+            </w:r>
+            <w:proofErr w:type="spellStart"/>
+            <w:r>
+              <w:rPr>
+                <w:rFonts w:cs="B Nazanin"/>
+              </w:rPr>
+              <w:t>Nazanin</w:t>
+            </w:r>
+            <w:proofErr w:type="spellEnd"/>
+            <w:r>
+              <w:rPr>
+                <w:rFonts w:cs="B Nazanin"/>
+              </w:rPr>
+              <w:t xml:space="preserve"> Outline</w:t>
             </w:r>
           </w:p>
         </w:tc>
@@ -4744,8 +4818,16 @@
               <w:rPr>
                 <w:rFonts w:cs="B Nazanin"/>
               </w:rPr>
-              <w:t>1/4 pt</w:t>
-            </w:r>
+              <w:t xml:space="preserve">1/4 </w:t>
+            </w:r>
+            <w:proofErr w:type="spellStart"/>
+            <w:r>
+              <w:rPr>
+                <w:rFonts w:cs="B Nazanin"/>
+              </w:rPr>
+              <w:t>pt</w:t>
+            </w:r>
+            <w:proofErr w:type="spellEnd"/>
             <w:r>
               <w:rPr>
                 <w:rFonts w:cs="B Nazanin" w:hint="cs"/>
@@ -4915,8 +4997,16 @@
               <w:rPr>
                 <w:rFonts w:cs="B Nazanin"/>
               </w:rPr>
-              <w:t>B Nazanin</w:t>
-            </w:r>
+              <w:t xml:space="preserve">B </w:t>
+            </w:r>
+            <w:proofErr w:type="spellStart"/>
+            <w:r>
+              <w:rPr>
+                <w:rFonts w:cs="B Nazanin"/>
+              </w:rPr>
+              <w:t>Nazanin</w:t>
+            </w:r>
+            <w:proofErr w:type="spellEnd"/>
           </w:p>
         </w:tc>
         <w:tc>
@@ -4965,8 +5055,16 @@
               <w:rPr>
                 <w:rFonts w:cs="B Nazanin"/>
               </w:rPr>
-              <w:t>1/4 pt</w:t>
-            </w:r>
+              <w:t xml:space="preserve">1/4 </w:t>
+            </w:r>
+            <w:proofErr w:type="spellStart"/>
+            <w:r>
+              <w:rPr>
+                <w:rFonts w:cs="B Nazanin"/>
+              </w:rPr>
+              <w:t>pt</w:t>
+            </w:r>
+            <w:proofErr w:type="spellEnd"/>
           </w:p>
         </w:tc>
         <w:tc>
@@ -5168,8 +5266,16 @@
               <w:rPr>
                 <w:rFonts w:cs="B Nazanin"/>
               </w:rPr>
-              <w:t xml:space="preserve"> pt</w:t>
-            </w:r>
+              <w:t xml:space="preserve"> </w:t>
+            </w:r>
+            <w:proofErr w:type="spellStart"/>
+            <w:r>
+              <w:rPr>
+                <w:rFonts w:cs="B Nazanin"/>
+              </w:rPr>
+              <w:t>pt</w:t>
+            </w:r>
+            <w:proofErr w:type="spellEnd"/>
           </w:p>
         </w:tc>
         <w:tc>
@@ -5329,7 +5435,21 @@
               <w:rPr>
                 <w:rFonts w:cs="B Nazanin"/>
               </w:rPr>
-              <w:t>B Nazanin Outline</w:t>
+              <w:t xml:space="preserve">B </w:t>
+            </w:r>
+            <w:proofErr w:type="spellStart"/>
+            <w:r>
+              <w:rPr>
+                <w:rFonts w:cs="B Nazanin"/>
+              </w:rPr>
+              <w:t>Nazanin</w:t>
+            </w:r>
+            <w:proofErr w:type="spellEnd"/>
+            <w:r>
+              <w:rPr>
+                <w:rFonts w:cs="B Nazanin"/>
+              </w:rPr>
+              <w:t xml:space="preserve"> Outline</w:t>
             </w:r>
           </w:p>
         </w:tc>
@@ -5371,8 +5491,16 @@
               <w:rPr>
                 <w:rFonts w:cs="B Nazanin"/>
               </w:rPr>
-              <w:t>1/2 pt</w:t>
-            </w:r>
+              <w:t xml:space="preserve">1/2 </w:t>
+            </w:r>
+            <w:proofErr w:type="spellStart"/>
+            <w:r>
+              <w:rPr>
+                <w:rFonts w:cs="B Nazanin"/>
+              </w:rPr>
+              <w:t>pt</w:t>
+            </w:r>
+            <w:proofErr w:type="spellEnd"/>
           </w:p>
         </w:tc>
         <w:tc>
@@ -5528,8 +5656,16 @@
               <w:rPr>
                 <w:rFonts w:cs="B Nazanin"/>
               </w:rPr>
-              <w:t>B Nazanin</w:t>
-            </w:r>
+              <w:t xml:space="preserve">B </w:t>
+            </w:r>
+            <w:proofErr w:type="spellStart"/>
+            <w:r>
+              <w:rPr>
+                <w:rFonts w:cs="B Nazanin"/>
+              </w:rPr>
+              <w:t>Nazanin</w:t>
+            </w:r>
+            <w:proofErr w:type="spellEnd"/>
           </w:p>
         </w:tc>
         <w:tc>
@@ -5570,8 +5706,16 @@
               <w:rPr>
                 <w:rFonts w:cs="B Nazanin"/>
               </w:rPr>
-              <w:t>1/2 pt</w:t>
-            </w:r>
+              <w:t xml:space="preserve">1/2 </w:t>
+            </w:r>
+            <w:proofErr w:type="spellStart"/>
+            <w:r>
+              <w:rPr>
+                <w:rFonts w:cs="B Nazanin"/>
+              </w:rPr>
+              <w:t>pt</w:t>
+            </w:r>
+            <w:proofErr w:type="spellEnd"/>
           </w:p>
         </w:tc>
         <w:tc>
@@ -5749,8 +5893,16 @@
               <w:rPr>
                 <w:rFonts w:cs="B Nazanin"/>
               </w:rPr>
-              <w:t>B Nazanin</w:t>
-            </w:r>
+              <w:t xml:space="preserve">B </w:t>
+            </w:r>
+            <w:proofErr w:type="spellStart"/>
+            <w:r>
+              <w:rPr>
+                <w:rFonts w:cs="B Nazanin"/>
+              </w:rPr>
+              <w:t>Nazanin</w:t>
+            </w:r>
+            <w:proofErr w:type="spellEnd"/>
           </w:p>
         </w:tc>
         <w:tc>
@@ -6134,8 +6286,16 @@
               <w:rPr>
                 <w:rFonts w:cs="B Nazanin"/>
               </w:rPr>
-              <w:t>B Nazanin</w:t>
-            </w:r>
+              <w:t xml:space="preserve">B </w:t>
+            </w:r>
+            <w:proofErr w:type="spellStart"/>
+            <w:r>
+              <w:rPr>
+                <w:rFonts w:cs="B Nazanin"/>
+              </w:rPr>
+              <w:t>Nazanin</w:t>
+            </w:r>
+            <w:proofErr w:type="spellEnd"/>
           </w:p>
         </w:tc>
         <w:tc>
@@ -6338,8 +6498,16 @@
               <w:rPr>
                 <w:rFonts w:cs="B Nazanin"/>
               </w:rPr>
-              <w:t>B Nazanin</w:t>
-            </w:r>
+              <w:t xml:space="preserve">B </w:t>
+            </w:r>
+            <w:proofErr w:type="spellStart"/>
+            <w:r>
+              <w:rPr>
+                <w:rFonts w:cs="B Nazanin"/>
+              </w:rPr>
+              <w:t>Nazanin</w:t>
+            </w:r>
+            <w:proofErr w:type="spellEnd"/>
           </w:p>
         </w:tc>
         <w:tc>
@@ -6569,8 +6737,16 @@
               <w:rPr>
                 <w:rFonts w:cs="B Nazanin"/>
               </w:rPr>
-              <w:t>B Nazanin</w:t>
-            </w:r>
+              <w:t xml:space="preserve">B </w:t>
+            </w:r>
+            <w:proofErr w:type="spellStart"/>
+            <w:r>
+              <w:rPr>
+                <w:rFonts w:cs="B Nazanin"/>
+              </w:rPr>
+              <w:t>Nazanin</w:t>
+            </w:r>
+            <w:proofErr w:type="spellEnd"/>
           </w:p>
         </w:tc>
         <w:tc>
@@ -6757,7 +6933,25 @@
                 <w:sz w:val="24"/>
                 <w:szCs w:val="24"/>
               </w:rPr>
-              <w:t>B Nazanin Outline</w:t>
+              <w:t xml:space="preserve">B </w:t>
+            </w:r>
+            <w:proofErr w:type="spellStart"/>
+            <w:r>
+              <w:rPr>
+                <w:rFonts w:ascii="B Nazanin bold" w:hAnsi="B Nazanin bold" w:cs="B Nazanin"/>
+                <w:sz w:val="24"/>
+                <w:szCs w:val="24"/>
+              </w:rPr>
+              <w:t>Nazanin</w:t>
+            </w:r>
+            <w:proofErr w:type="spellEnd"/>
+            <w:r>
+              <w:rPr>
+                <w:rFonts w:ascii="B Nazanin bold" w:hAnsi="B Nazanin bold" w:cs="B Nazanin"/>
+                <w:sz w:val="24"/>
+                <w:szCs w:val="24"/>
+              </w:rPr>
+              <w:t xml:space="preserve"> Outline</w:t>
             </w:r>
             <w:r>
               <w:rPr>
@@ -6802,6 +6996,7 @@
               </w:rPr>
               <w:t xml:space="preserve"> </w:t>
             </w:r>
+            <w:proofErr w:type="spellStart"/>
             <w:r>
               <w:rPr>
                 <w:rFonts w:cs="B Nazanin"/>
@@ -6810,6 +7005,7 @@
               </w:rPr>
               <w:t>Nazanin</w:t>
             </w:r>
+            <w:proofErr w:type="spellEnd"/>
             <w:r>
               <w:rPr>
                 <w:rFonts w:cs="B Nazanin"/>
@@ -8111,7 +8307,7 @@
           <w:rtl/>
         </w:rPr>
       </w:pPr>
-      <w:bookmarkStart w:id="3" w:name="نکاتتکمیلی"/>
+      <w:bookmarkStart w:id="2" w:name="نکاتتکمیلی"/>
       <w:r>
         <w:rPr>
           <w:rFonts w:cs="B Titr" w:hint="cs"/>
@@ -8126,7 +8322,7 @@
         <w:t xml:space="preserve">نکات تکمیلی چاپ </w:t>
       </w:r>
     </w:p>
-    <w:bookmarkEnd w:id="3"/>
+    <w:bookmarkEnd w:id="2"/>
     <w:p>
       <w:pPr>
         <w:jc w:val="both"/>
@@ -8148,6 +8344,7 @@
         </w:rPr>
         <w:t xml:space="preserve">1 - اگر در چاپی احتیاج بود تا عملیات ریاضی نظیر جمع ، میانگین،تعداد یک فیلد و ... را به دست اوریم .می توانیم از تابع های از پیش تعریف شده در </w:t>
       </w:r>
+      <w:proofErr w:type="spellStart"/>
       <w:r>
         <w:rPr>
           <w:rFonts w:cs="B Nazanin"/>
@@ -8157,6 +8354,7 @@
         </w:rPr>
         <w:t>bipublisher</w:t>
       </w:r>
+      <w:proofErr w:type="spellEnd"/>
       <w:r>
         <w:rPr>
           <w:rFonts w:cs="B Nazanin" w:hint="cs"/>
@@ -8883,17 +9081,9 @@
           <w:szCs w:val="28"/>
           <w:rtl/>
         </w:rPr>
-        <w:t xml:space="preserve"> برای اینکه در چاپ ها یک سطر  به دو بخش تقسیم نشود (در انتهای هر صفحه که ممکن است جای کافی برای سطر آخر صفحه موجود نباشد ) ، به قسمت </w:t>
-      </w:r>
-      <w:r>
-        <w:rPr>
-          <w:rFonts w:cs="B Nazanin"/>
-          <w:color w:val="000000" w:themeColor="text1"/>
-          <w:sz w:val="28"/>
-          <w:szCs w:val="28"/>
-        </w:rPr>
-        <w:t>table properties</w:t>
-      </w:r>
+        <w:t xml:space="preserve"> برای اینکه در چاپ ها یک </w:t>
+      </w:r>
+      <w:proofErr w:type="gramStart"/>
       <w:r>
         <w:rPr>
           <w:rFonts w:cs="B Nazanin" w:hint="cs"/>
@@ -8902,17 +9092,9 @@
           <w:szCs w:val="28"/>
           <w:rtl/>
         </w:rPr>
-        <w:t xml:space="preserve"> رفته و در تب </w:t>
-      </w:r>
-      <w:r>
-        <w:rPr>
-          <w:rFonts w:cs="B Nazanin"/>
-          <w:color w:val="000000" w:themeColor="text1"/>
-          <w:sz w:val="28"/>
-          <w:szCs w:val="28"/>
-        </w:rPr>
-        <w:t>ROW</w:t>
-      </w:r>
+        <w:t>سطر  به</w:t>
+      </w:r>
+      <w:proofErr w:type="gramEnd"/>
       <w:r>
         <w:rPr>
           <w:rFonts w:cs="B Nazanin" w:hint="cs"/>
@@ -8921,7 +9103,7 @@
           <w:szCs w:val="28"/>
           <w:rtl/>
         </w:rPr>
-        <w:t xml:space="preserve"> تیک مربوط به</w:t>
+        <w:t xml:space="preserve"> دو بخش تقسیم نشود (در انتهای هر صفحه که ممکن است جای کافی برای سطر آخر صفحه موجود نباشد ) ، به قسمت </w:t>
       </w:r>
       <w:r>
         <w:rPr>
@@ -8930,7 +9112,7 @@
           <w:sz w:val="28"/>
           <w:szCs w:val="28"/>
         </w:rPr>
-        <w:t xml:space="preserve"> </w:t>
+        <w:t>table properties</w:t>
       </w:r>
       <w:r>
         <w:rPr>
@@ -8940,7 +9122,7 @@
           <w:szCs w:val="28"/>
           <w:rtl/>
         </w:rPr>
-        <w:t xml:space="preserve"> </w:t>
+        <w:t xml:space="preserve"> رفته و در تب </w:t>
       </w:r>
       <w:r>
         <w:rPr>
@@ -8949,7 +9131,65 @@
           <w:sz w:val="28"/>
           <w:szCs w:val="28"/>
         </w:rPr>
-        <w:t>Allow row to break acroos page</w:t>
+        <w:t>ROW</w:t>
+      </w:r>
+      <w:r>
+        <w:rPr>
+          <w:rFonts w:cs="B Nazanin" w:hint="cs"/>
+          <w:color w:val="000000" w:themeColor="text1"/>
+          <w:sz w:val="28"/>
+          <w:szCs w:val="28"/>
+          <w:rtl/>
+        </w:rPr>
+        <w:t xml:space="preserve"> تیک مربوط به</w:t>
+      </w:r>
+      <w:r>
+        <w:rPr>
+          <w:rFonts w:cs="B Nazanin"/>
+          <w:color w:val="000000" w:themeColor="text1"/>
+          <w:sz w:val="28"/>
+          <w:szCs w:val="28"/>
+        </w:rPr>
+        <w:t xml:space="preserve"> </w:t>
+      </w:r>
+      <w:r>
+        <w:rPr>
+          <w:rFonts w:cs="B Nazanin" w:hint="cs"/>
+          <w:color w:val="000000" w:themeColor="text1"/>
+          <w:sz w:val="28"/>
+          <w:szCs w:val="28"/>
+          <w:rtl/>
+        </w:rPr>
+        <w:t xml:space="preserve"> </w:t>
+      </w:r>
+      <w:r>
+        <w:rPr>
+          <w:rFonts w:cs="B Nazanin"/>
+          <w:color w:val="000000" w:themeColor="text1"/>
+          <w:sz w:val="28"/>
+          <w:szCs w:val="28"/>
+        </w:rPr>
+        <w:t xml:space="preserve">Allow row to break </w:t>
+      </w:r>
+      <w:proofErr w:type="spellStart"/>
+      <w:r>
+        <w:rPr>
+          <w:rFonts w:cs="B Nazanin"/>
+          <w:color w:val="000000" w:themeColor="text1"/>
+          <w:sz w:val="28"/>
+          <w:szCs w:val="28"/>
+        </w:rPr>
+        <w:t>acroos</w:t>
+      </w:r>
+      <w:proofErr w:type="spellEnd"/>
+      <w:r>
+        <w:rPr>
+          <w:rFonts w:cs="B Nazanin"/>
+          <w:color w:val="000000" w:themeColor="text1"/>
+          <w:sz w:val="28"/>
+          <w:szCs w:val="28"/>
+        </w:rPr>
+        <w:t xml:space="preserve"> page</w:t>
       </w:r>
       <w:r>
         <w:rPr>
@@ -9171,7 +9411,7 @@
           <w:rtl/>
         </w:rPr>
       </w:pPr>
-      <w:bookmarkStart w:id="4" w:name="تاریخوشعبه"/>
+      <w:bookmarkStart w:id="3" w:name="تاریخوشعبه"/>
       <w:r>
         <w:rPr>
           <w:rFonts w:cs="B Titr" w:hint="cs"/>
@@ -9209,7 +9449,7 @@
         <w:t>وجود دارد:</w:t>
       </w:r>
     </w:p>
-    <w:bookmarkEnd w:id="4"/>
+    <w:bookmarkEnd w:id="3"/>
     <w:p>
       <w:pPr>
         <w:pStyle w:val="ListParagraph"/>
@@ -13758,7 +13998,7 @@
           <w:rtl/>
         </w:rPr>
       </w:pPr>
-      <w:bookmarkStart w:id="5" w:name="ایجادلیبل"/>
+      <w:bookmarkStart w:id="4" w:name="ایجادلیبل"/>
     </w:p>
     <w:p>
       <w:pPr>
@@ -13787,7 +14027,7 @@
         <w:t>ایجاد لیبل برای چاپ</w:t>
       </w:r>
     </w:p>
-    <w:bookmarkEnd w:id="5"/>
+    <w:bookmarkEnd w:id="4"/>
     <w:p>
       <w:pPr>
         <w:ind w:left="360"/>
@@ -13974,6 +14214,7 @@
           <w:szCs w:val="21"/>
         </w:rPr>
       </w:pPr>
+      <w:proofErr w:type="gramStart"/>
       <w:r>
         <w:rPr>
           <w:rFonts w:ascii="Consolas" w:eastAsia="Times New Roman" w:hAnsi="Consolas" w:cs="Consolas"/>
@@ -13981,7 +14222,17 @@
           <w:sz w:val="21"/>
           <w:szCs w:val="21"/>
         </w:rPr>
-        <w:t>b5util.getprintlabel(p_name =&gt; </w:t>
+        <w:t>b5util.getprintlabel(</w:t>
+      </w:r>
+      <w:proofErr w:type="gramEnd"/>
+      <w:r>
+        <w:rPr>
+          <w:rFonts w:ascii="Consolas" w:eastAsia="Times New Roman" w:hAnsi="Consolas" w:cs="Consolas"/>
+          <w:color w:val="000000"/>
+          <w:sz w:val="21"/>
+          <w:szCs w:val="21"/>
+        </w:rPr>
+        <w:t>p_name =&gt; </w:t>
       </w:r>
       <w:r>
         <w:rPr>
@@ -14144,7 +14395,7 @@
           <w:rtl/>
         </w:rPr>
       </w:pPr>
-      <w:bookmarkStart w:id="6" w:name="چاپاکسل"/>
+      <w:bookmarkStart w:id="5" w:name="چاپاکسل"/>
       <w:r>
         <w:rPr>
           <w:rFonts w:cs="B Titr" w:hint="cs"/>
@@ -14158,7 +14409,7 @@
         <w:t>چاپ های با خروجی اکسل</w:t>
       </w:r>
     </w:p>
-    <w:bookmarkEnd w:id="6"/>
+    <w:bookmarkEnd w:id="5"/>
     <w:p>
       <w:pPr>
         <w:pStyle w:val="ListParagraph"/>
@@ -14585,7 +14836,7 @@
         </w:rPr>
         <w:t xml:space="preserve"> </w:t>
       </w:r>
-      <w:bookmarkStart w:id="7" w:name="repeatinggroup"/>
+      <w:bookmarkStart w:id="6" w:name="repeatinggroup"/>
       <w:r>
         <w:rPr>
           <w:rFonts w:cs="B Titr"/>
@@ -14597,7 +14848,7 @@
         </w:rPr>
         <w:t>Repeating Group</w:t>
       </w:r>
-      <w:bookmarkEnd w:id="7"/>
+      <w:bookmarkEnd w:id="6"/>
     </w:p>
     <w:p>
       <w:pPr>
@@ -18266,8 +18517,17 @@
           <w:rFonts w:cs="B Nazanin" w:hint="cs"/>
           <w:rtl/>
         </w:rPr>
-        <w:t xml:space="preserve"> و  </w:t>
-      </w:r>
+        <w:t xml:space="preserve"> </w:t>
+      </w:r>
+      <w:proofErr w:type="gramStart"/>
+      <w:r>
+        <w:rPr>
+          <w:rFonts w:cs="B Nazanin" w:hint="cs"/>
+          <w:rtl/>
+        </w:rPr>
+        <w:t xml:space="preserve">و  </w:t>
+      </w:r>
+      <w:proofErr w:type="gramEnd"/>
       <w:r>
         <w:rPr>
           <w:rFonts w:cs="B Nazanin"/>
@@ -20235,7 +20495,6 @@
       <w:pPr>
         <w:rPr>
           <w:rFonts w:cs="B Nazanin"/>
-          <w:rtl/>
         </w:rPr>
       </w:pPr>
       <w:r>
@@ -20245,6 +20504,155 @@
         </w:rPr>
         <w:t>*به رنگ نوشته ها دقت شود .</w:t>
       </w:r>
+    </w:p>
+    <w:p>
+      <w:pPr>
+        <w:rPr>
+          <w:rFonts w:cs="B Nazanin"/>
+          <w:rtl/>
+        </w:rPr>
+      </w:pPr>
+      <w:r>
+        <w:rPr>
+          <w:rFonts w:cs="B Nazanin" w:hint="cs"/>
+          <w:rtl/>
+        </w:rPr>
+        <w:t xml:space="preserve">** در هنگام ایجاد </w:t>
+      </w:r>
+      <w:r>
+        <w:rPr>
+          <w:rFonts w:cs="B Nazanin"/>
+        </w:rPr>
+        <w:t xml:space="preserve">Repeating Group  </w:t>
+      </w:r>
+      <w:r>
+        <w:rPr>
+          <w:rFonts w:cs="B Nazanin" w:hint="cs"/>
+          <w:rtl/>
+        </w:rPr>
+        <w:t xml:space="preserve"> حتما زبان خود را روی انگلیسی قرار دهید چون با زبان فارسی اعمال نمی شود.</w:t>
+      </w:r>
+    </w:p>
+    <w:p>
+      <w:pPr>
+        <w:rPr>
+          <w:rFonts w:cs="B Nazanin"/>
+          <w:rtl/>
+        </w:rPr>
+      </w:pPr>
+      <w:r>
+        <w:rPr>
+          <w:rFonts w:cs="B Nazanin" w:hint="cs"/>
+          <w:rtl/>
+        </w:rPr>
+        <w:t>**</w:t>
+      </w:r>
+      <w:r>
+        <w:rPr>
+          <w:rFonts w:cs="B Nazanin" w:hint="cs"/>
+          <w:rtl/>
+        </w:rPr>
+        <w:t>*</w:t>
+      </w:r>
+      <w:r>
+        <w:rPr>
+          <w:rFonts w:cs="B Nazanin" w:hint="cs"/>
+          <w:rtl/>
+        </w:rPr>
+        <w:t xml:space="preserve">  اگر لیبل های چاپ را از کوئری بیاوریم و در فایل </w:t>
+      </w:r>
+      <w:r>
+        <w:rPr>
+          <w:rFonts w:cs="B Nazanin"/>
+        </w:rPr>
+        <w:t xml:space="preserve">RTF </w:t>
+      </w:r>
+      <w:r>
+        <w:rPr>
+          <w:rFonts w:cs="B Nazanin" w:hint="cs"/>
+          <w:rtl/>
+        </w:rPr>
+        <w:t xml:space="preserve"> قرار دهیم به طوری که این لیبل ها در وسط این </w:t>
+      </w:r>
+      <w:r>
+        <w:rPr>
+          <w:rFonts w:cs="B Nazanin"/>
+        </w:rPr>
+        <w:t xml:space="preserve">Repeating Group </w:t>
+      </w:r>
+      <w:r>
+        <w:rPr>
+          <w:rFonts w:cs="B Nazanin" w:hint="cs"/>
+          <w:rtl/>
+        </w:rPr>
+        <w:t>ایجاد شده قرار بگیرد . لیبل ها در چاپ دیده نمی شوند پس می توانید این لیبل ها را هارد کد بنویسید تا خروجی مناسب بگیرید.</w:t>
+      </w:r>
+      <w:r>
+        <w:rPr>
+          <w:rFonts w:cs="B Nazanin" w:hint="cs"/>
+          <w:b/>
+          <w:bCs/>
+          <w:rtl/>
+        </w:rPr>
+        <w:t xml:space="preserve"> مثال </w:t>
+      </w:r>
+      <w:r>
+        <w:rPr>
+          <w:rFonts w:cs="B Nazanin" w:hint="cs"/>
+          <w:rtl/>
+        </w:rPr>
+        <w:t>چاپ مربوط به دفتر کل قانونی</w:t>
+      </w:r>
+    </w:p>
+    <w:p>
+      <w:pPr>
+        <w:rPr>
+          <w:rFonts w:cs="B Nazanin"/>
+          <w:rtl/>
+        </w:rPr>
+      </w:pPr>
+    </w:p>
+    <w:p>
+      <w:pPr>
+        <w:rPr>
+          <w:rFonts w:cs="B Nazanin"/>
+          <w:rtl/>
+        </w:rPr>
+      </w:pPr>
+    </w:p>
+    <w:p>
+      <w:pPr>
+        <w:rPr>
+          <w:rFonts w:cs="B Nazanin"/>
+          <w:rtl/>
+        </w:rPr>
+      </w:pPr>
+      <w:bookmarkStart w:id="7" w:name="_GoBack"/>
+      <w:bookmarkEnd w:id="7"/>
+    </w:p>
+    <w:p>
+      <w:pPr>
+        <w:rPr>
+          <w:rFonts w:cs="B Nazanin"/>
+          <w:rtl/>
+        </w:rPr>
+      </w:pPr>
+    </w:p>
+    <w:p>
+      <w:pPr>
+        <w:rPr>
+          <w:rFonts w:cs="B Nazanin"/>
+          <w:rtl/>
+        </w:rPr>
+      </w:pPr>
+    </w:p>
+    <w:p>
+      <w:pPr>
+        <w:rPr>
+          <w:rFonts w:cs="B Nazanin"/>
+          <w:rtl/>
+        </w:rPr>
+      </w:pPr>
     </w:p>
     <w:p>
       <w:pPr>
@@ -20279,6 +20687,7 @@
           <w:highlight w:val="yellow"/>
           <w:rtl/>
         </w:rPr>
+        <w:lastRenderedPageBreak/>
         <w:t>دلایل ایجاد ارور  شکل زیر در چاپ ها</w:t>
       </w:r>
     </w:p>
@@ -20378,9 +20787,9 @@
           <w:szCs w:val="24"/>
           <w:rtl/>
         </w:rPr>
-        <w:lastRenderedPageBreak/>
         <w:t>1 . اگر وقتی فایل خود را  برای چاپ ها می سازید ، در ابتدا آن را با پسوند (</w:t>
       </w:r>
+      <w:proofErr w:type="spellStart"/>
       <w:r>
         <w:rPr>
           <w:rFonts w:cs="B Nazanin"/>
@@ -20390,6 +20799,7 @@
         </w:rPr>
         <w:t>docx</w:t>
       </w:r>
+      <w:proofErr w:type="spellEnd"/>
       <w:r>
         <w:rPr>
           <w:rFonts w:cs="B Nazanin" w:hint="cs"/>
@@ -20794,6 +21204,7 @@
           <w:szCs w:val="24"/>
           <w:rtl/>
         </w:rPr>
+        <w:lastRenderedPageBreak/>
         <w:t xml:space="preserve">2.اصلاح مشکلات موجود در فایل </w:t>
       </w:r>
       <w:r>
@@ -21203,7 +21614,6 @@
           <w:szCs w:val="24"/>
           <w:rtl/>
         </w:rPr>
-        <w:lastRenderedPageBreak/>
         <w:t>در صورتی که موارد فوق در کویری دیده میشود/ برای اصلاح آن با اقای رضایی یا اقای اقتدار هماهنگ شود.</w:t>
       </w:r>
     </w:p>
@@ -21441,6 +21851,7 @@
           <w:szCs w:val="24"/>
           <w:rtl/>
         </w:rPr>
+        <w:lastRenderedPageBreak/>
         <w:t xml:space="preserve">6. پس از انتخاب نام مناسب برای کوئری چک کنید که برای این کوئری چند چاپ موجود است. تا برای تعیین شمارنده </w:t>
       </w:r>
       <w:r>
@@ -21824,7 +22235,6 @@
           <w:rFonts w:cs="B Nazanin" w:hint="cs"/>
           <w:rtl/>
         </w:rPr>
-        <w:lastRenderedPageBreak/>
         <w:t xml:space="preserve">ابتدا یک فیلد که شامل </w:t>
       </w:r>
       <w:r>
@@ -21878,6 +22288,7 @@
         </w:rPr>
         <w:t>SELECT</w:t>
       </w:r>
+      <w:proofErr w:type="gramStart"/>
       <w:r>
         <w:rPr>
           <w:rFonts w:ascii="Consolas" w:eastAsia="Times New Roman" w:hAnsi="Consolas" w:cs="B Nazanin"/>
@@ -21887,6 +22298,7 @@
         </w:rPr>
         <w:t>  (</w:t>
       </w:r>
+      <w:proofErr w:type="gramEnd"/>
       <w:r>
         <w:rPr>
           <w:rFonts w:ascii="Consolas" w:eastAsia="Times New Roman" w:hAnsi="Consolas" w:cs="B Nazanin"/>
@@ -21973,6 +22385,7 @@
         </w:rPr>
         <w:t xml:space="preserve">********/ در خط بالا </w:t>
       </w:r>
+      <w:proofErr w:type="gramStart"/>
       <w:r>
         <w:rPr>
           <w:rFonts w:ascii="Consolas" w:eastAsia="Times New Roman" w:hAnsi="Consolas" w:cs="B Nazanin"/>
@@ -21990,7 +22403,18 @@
           <w:szCs w:val="21"/>
           <w:rtl/>
         </w:rPr>
-        <w:t xml:space="preserve"> یک نام است که به این یو ار ال دادیم و در فایل ار تی اف در بخش </w:t>
+        <w:t xml:space="preserve"> یک</w:t>
+      </w:r>
+      <w:proofErr w:type="gramEnd"/>
+      <w:r>
+        <w:rPr>
+          <w:rFonts w:ascii="Consolas" w:eastAsia="Times New Roman" w:hAnsi="Consolas" w:cs="B Nazanin" w:hint="cs"/>
+          <w:color w:val="000000"/>
+          <w:sz w:val="21"/>
+          <w:szCs w:val="21"/>
+          <w:rtl/>
+        </w:rPr>
+        <w:t xml:space="preserve"> نام است که به این یو ار ال دادیم و در فایل ار تی اف در بخش </w:t>
       </w:r>
       <w:r>
         <w:rPr>
@@ -22249,7 +22673,27 @@
           <w:sz w:val="21"/>
           <w:szCs w:val="21"/>
         </w:rPr>
-        <w:t> APEX_WEB_SERVICE.BLOB2CLOBBASE64(FILE_BLOB)  LOGO</w:t>
+        <w:t> APEX_WEB_</w:t>
+      </w:r>
+      <w:proofErr w:type="gramStart"/>
+      <w:r>
+        <w:rPr>
+          <w:rFonts w:ascii="Consolas" w:eastAsia="Times New Roman" w:hAnsi="Consolas" w:cs="B Nazanin"/>
+          <w:color w:val="000000"/>
+          <w:sz w:val="21"/>
+          <w:szCs w:val="21"/>
+        </w:rPr>
+        <w:t>SERVICE.BLOB2CLOBBASE64(</w:t>
+      </w:r>
+      <w:proofErr w:type="gramEnd"/>
+      <w:r>
+        <w:rPr>
+          <w:rFonts w:ascii="Consolas" w:eastAsia="Times New Roman" w:hAnsi="Consolas" w:cs="B Nazanin"/>
+          <w:color w:val="000000"/>
+          <w:sz w:val="21"/>
+          <w:szCs w:val="21"/>
+        </w:rPr>
+        <w:t>FILE_BLOB)  LOGO</w:t>
       </w:r>
       <w:r>
         <w:rPr>
@@ -22498,21 +22942,19 @@
           <w:sz w:val="21"/>
           <w:szCs w:val="21"/>
         </w:rPr>
-        <w:t>&lt;fo:instream-foreign-object content-type="image/png" height=1.25 in" width="1.5 in"&gt;</w:t>
-      </w:r>
-    </w:p>
-    <w:p>
-      <w:pPr>
-        <w:shd w:val="clear" w:color="auto" w:fill="FFFFFE"/>
-        <w:bidi w:val="0"/>
-        <w:spacing w:after="0" w:line="285" w:lineRule="atLeast"/>
+        <w:t>&lt;</w:t>
+      </w:r>
+      <w:proofErr w:type="spellStart"/>
+      <w:r>
         <w:rPr>
           <w:rFonts w:ascii="Consolas" w:eastAsia="Times New Roman" w:hAnsi="Consolas" w:cs="B Nazanin"/>
           <w:color w:val="000000"/>
           <w:sz w:val="21"/>
           <w:szCs w:val="21"/>
         </w:rPr>
-      </w:pPr>
+        <w:t>fo</w:t>
+      </w:r>
+      <w:proofErr w:type="gramStart"/>
       <w:r>
         <w:rPr>
           <w:rFonts w:ascii="Consolas" w:eastAsia="Times New Roman" w:hAnsi="Consolas" w:cs="B Nazanin"/>
@@ -22520,21 +22962,19 @@
           <w:sz w:val="21"/>
           <w:szCs w:val="21"/>
         </w:rPr>
-        <w:t>&lt;xsl:value-of select=".//LOGO"/&gt;</w:t>
-      </w:r>
-    </w:p>
-    <w:p>
-      <w:pPr>
-        <w:shd w:val="clear" w:color="auto" w:fill="FFFFFE"/>
-        <w:bidi w:val="0"/>
-        <w:spacing w:after="0" w:line="285" w:lineRule="atLeast"/>
+        <w:t>:instream</w:t>
+      </w:r>
+      <w:proofErr w:type="gramEnd"/>
+      <w:r>
         <w:rPr>
           <w:rFonts w:ascii="Consolas" w:eastAsia="Times New Roman" w:hAnsi="Consolas" w:cs="B Nazanin"/>
           <w:color w:val="000000"/>
           <w:sz w:val="21"/>
           <w:szCs w:val="21"/>
         </w:rPr>
-      </w:pPr>
+        <w:t>-foreign-object</w:t>
+      </w:r>
+      <w:proofErr w:type="spellEnd"/>
       <w:r>
         <w:rPr>
           <w:rFonts w:ascii="Consolas" w:eastAsia="Times New Roman" w:hAnsi="Consolas" w:cs="B Nazanin"/>
@@ -22542,7 +22982,142 @@
           <w:sz w:val="21"/>
           <w:szCs w:val="21"/>
         </w:rPr>
-        <w:t>&lt;/fo:instream-foreign-object&gt;</w:t>
+        <w:t xml:space="preserve"> content-type="image/</w:t>
+      </w:r>
+      <w:proofErr w:type="spellStart"/>
+      <w:r>
+        <w:rPr>
+          <w:rFonts w:ascii="Consolas" w:eastAsia="Times New Roman" w:hAnsi="Consolas" w:cs="B Nazanin"/>
+          <w:color w:val="000000"/>
+          <w:sz w:val="21"/>
+          <w:szCs w:val="21"/>
+        </w:rPr>
+        <w:t>png</w:t>
+      </w:r>
+      <w:proofErr w:type="spellEnd"/>
+      <w:r>
+        <w:rPr>
+          <w:rFonts w:ascii="Consolas" w:eastAsia="Times New Roman" w:hAnsi="Consolas" w:cs="B Nazanin"/>
+          <w:color w:val="000000"/>
+          <w:sz w:val="21"/>
+          <w:szCs w:val="21"/>
+        </w:rPr>
+        <w:t>" height=1.25 in" width="1.5 in"&gt;</w:t>
+      </w:r>
+    </w:p>
+    <w:p>
+      <w:pPr>
+        <w:shd w:val="clear" w:color="auto" w:fill="FFFFFE"/>
+        <w:bidi w:val="0"/>
+        <w:spacing w:after="0" w:line="285" w:lineRule="atLeast"/>
+        <w:rPr>
+          <w:rFonts w:ascii="Consolas" w:eastAsia="Times New Roman" w:hAnsi="Consolas" w:cs="B Nazanin"/>
+          <w:color w:val="000000"/>
+          <w:sz w:val="21"/>
+          <w:szCs w:val="21"/>
+        </w:rPr>
+      </w:pPr>
+      <w:r>
+        <w:rPr>
+          <w:rFonts w:ascii="Consolas" w:eastAsia="Times New Roman" w:hAnsi="Consolas" w:cs="B Nazanin"/>
+          <w:color w:val="000000"/>
+          <w:sz w:val="21"/>
+          <w:szCs w:val="21"/>
+        </w:rPr>
+        <w:t>&lt;</w:t>
+      </w:r>
+      <w:proofErr w:type="spellStart"/>
+      <w:proofErr w:type="gramStart"/>
+      <w:r>
+        <w:rPr>
+          <w:rFonts w:ascii="Consolas" w:eastAsia="Times New Roman" w:hAnsi="Consolas" w:cs="B Nazanin"/>
+          <w:color w:val="000000"/>
+          <w:sz w:val="21"/>
+          <w:szCs w:val="21"/>
+        </w:rPr>
+        <w:t>xsl:</w:t>
+      </w:r>
+      <w:proofErr w:type="gramEnd"/>
+      <w:r>
+        <w:rPr>
+          <w:rFonts w:ascii="Consolas" w:eastAsia="Times New Roman" w:hAnsi="Consolas" w:cs="B Nazanin"/>
+          <w:color w:val="000000"/>
+          <w:sz w:val="21"/>
+          <w:szCs w:val="21"/>
+        </w:rPr>
+        <w:t>value-of</w:t>
+      </w:r>
+      <w:proofErr w:type="spellEnd"/>
+      <w:r>
+        <w:rPr>
+          <w:rFonts w:ascii="Consolas" w:eastAsia="Times New Roman" w:hAnsi="Consolas" w:cs="B Nazanin"/>
+          <w:color w:val="000000"/>
+          <w:sz w:val="21"/>
+          <w:szCs w:val="21"/>
+        </w:rPr>
+        <w:t xml:space="preserve"> select=".//LOGO"/&gt;</w:t>
+      </w:r>
+    </w:p>
+    <w:p>
+      <w:pPr>
+        <w:shd w:val="clear" w:color="auto" w:fill="FFFFFE"/>
+        <w:bidi w:val="0"/>
+        <w:spacing w:after="0" w:line="285" w:lineRule="atLeast"/>
+        <w:rPr>
+          <w:rFonts w:ascii="Consolas" w:eastAsia="Times New Roman" w:hAnsi="Consolas" w:cs="B Nazanin"/>
+          <w:color w:val="000000"/>
+          <w:sz w:val="21"/>
+          <w:szCs w:val="21"/>
+        </w:rPr>
+      </w:pPr>
+      <w:r>
+        <w:rPr>
+          <w:rFonts w:ascii="Consolas" w:eastAsia="Times New Roman" w:hAnsi="Consolas" w:cs="B Nazanin"/>
+          <w:color w:val="000000"/>
+          <w:sz w:val="21"/>
+          <w:szCs w:val="21"/>
+        </w:rPr>
+        <w:t>&lt;/</w:t>
+      </w:r>
+      <w:proofErr w:type="spellStart"/>
+      <w:r>
+        <w:rPr>
+          <w:rFonts w:ascii="Consolas" w:eastAsia="Times New Roman" w:hAnsi="Consolas" w:cs="B Nazanin"/>
+          <w:color w:val="000000"/>
+          <w:sz w:val="21"/>
+          <w:szCs w:val="21"/>
+        </w:rPr>
+        <w:t>fo</w:t>
+      </w:r>
+      <w:proofErr w:type="gramStart"/>
+      <w:r>
+        <w:rPr>
+          <w:rFonts w:ascii="Consolas" w:eastAsia="Times New Roman" w:hAnsi="Consolas" w:cs="B Nazanin"/>
+          <w:color w:val="000000"/>
+          <w:sz w:val="21"/>
+          <w:szCs w:val="21"/>
+        </w:rPr>
+        <w:t>:instream</w:t>
+      </w:r>
+      <w:proofErr w:type="gramEnd"/>
+      <w:r>
+        <w:rPr>
+          <w:rFonts w:ascii="Consolas" w:eastAsia="Times New Roman" w:hAnsi="Consolas" w:cs="B Nazanin"/>
+          <w:color w:val="000000"/>
+          <w:sz w:val="21"/>
+          <w:szCs w:val="21"/>
+        </w:rPr>
+        <w:t>-foreign-object</w:t>
+      </w:r>
+      <w:proofErr w:type="spellEnd"/>
+      <w:r>
+        <w:rPr>
+          <w:rFonts w:ascii="Consolas" w:eastAsia="Times New Roman" w:hAnsi="Consolas" w:cs="B Nazanin"/>
+          <w:color w:val="000000"/>
+          <w:sz w:val="21"/>
+          <w:szCs w:val="21"/>
+        </w:rPr>
+        <w:t>&gt;</w:t>
       </w:r>
     </w:p>
     <w:p>
@@ -23208,6 +23783,7 @@
           <w:u w:val="single"/>
           <w:rtl/>
         </w:rPr>
+        <w:lastRenderedPageBreak/>
         <w:t>روش</w:t>
       </w:r>
       <w:r>
@@ -23656,8 +24232,18 @@
           <w:sz w:val="24"/>
           <w:szCs w:val="32"/>
         </w:rPr>
-        <w:t>"needDisableByStatus</w:t>
-      </w:r>
+        <w:t>"</w:t>
+      </w:r>
+      <w:proofErr w:type="spellStart"/>
+      <w:r>
+        <w:rPr>
+          <w:rFonts w:cs="B Nazanin"/>
+          <w:sz w:val="24"/>
+          <w:szCs w:val="32"/>
+        </w:rPr>
+        <w:t>needDisableByStatus</w:t>
+      </w:r>
+      <w:proofErr w:type="spellEnd"/>
       <w:r>
         <w:rPr>
           <w:rFonts w:cs="B Nazanin"/>
@@ -24467,13 +25053,23 @@
         </w:rPr>
         <w:t xml:space="preserve"> </w:t>
       </w:r>
-      <w:r>
-        <w:rPr>
-          <w:rFonts w:cs="B Nazanin"/>
-          <w:sz w:val="24"/>
-          <w:szCs w:val="32"/>
-        </w:rPr>
-        <w:t>Jquery selector</w:t>
+      <w:proofErr w:type="spellStart"/>
+      <w:r>
+        <w:rPr>
+          <w:rFonts w:cs="B Nazanin"/>
+          <w:sz w:val="24"/>
+          <w:szCs w:val="32"/>
+        </w:rPr>
+        <w:t>Jquery</w:t>
+      </w:r>
+      <w:proofErr w:type="spellEnd"/>
+      <w:r>
+        <w:rPr>
+          <w:rFonts w:cs="B Nazanin"/>
+          <w:sz w:val="24"/>
+          <w:szCs w:val="32"/>
+        </w:rPr>
+        <w:t xml:space="preserve"> selector</w:t>
       </w:r>
       <w:r>
         <w:rPr>
@@ -24508,8 +25104,18 @@
           <w:sz w:val="24"/>
           <w:szCs w:val="32"/>
         </w:rPr>
-        <w:t>button[class*=needDisableByStatus</w:t>
-      </w:r>
+        <w:t>button[class*=</w:t>
+      </w:r>
+      <w:proofErr w:type="spellStart"/>
+      <w:r>
+        <w:rPr>
+          <w:rFonts w:cs="B Nazanin"/>
+          <w:sz w:val="24"/>
+          <w:szCs w:val="32"/>
+        </w:rPr>
+        <w:t>needDisableByStatus</w:t>
+      </w:r>
+      <w:proofErr w:type="spellEnd"/>
       <w:r>
         <w:rPr>
           <w:rFonts w:cs="B Nazanin"/>
@@ -24771,6 +25377,7 @@
         </w:rPr>
         <w:t xml:space="preserve"> (</w:t>
       </w:r>
+      <w:proofErr w:type="spellStart"/>
       <w:r>
         <w:rPr>
           <w:rFonts w:cs="B Nazanin"/>
@@ -24779,6 +25386,7 @@
         </w:rPr>
         <w:t>needDisableByStatus</w:t>
       </w:r>
+      <w:proofErr w:type="spellEnd"/>
       <w:r>
         <w:rPr>
           <w:rFonts w:cs="B Nazanin"/>
@@ -26219,6 +26827,7 @@
           <w:highlight w:val="yellow"/>
           <w:rtl/>
         </w:rPr>
+        <w:lastRenderedPageBreak/>
         <w:t>در هنگام کار با ادیتور به نکات زیر توجه داشته باشید:</w:t>
       </w:r>
     </w:p>
@@ -27631,6 +28240,7 @@
         </w:rPr>
         <w:t xml:space="preserve"> از </w:t>
       </w:r>
+      <w:proofErr w:type="spellStart"/>
       <w:r>
         <w:rPr>
           <w:rFonts w:cs="B Nazanin"/>
@@ -27639,6 +28249,7 @@
         </w:rPr>
         <w:t>Shift+Enter</w:t>
       </w:r>
+      <w:proofErr w:type="spellEnd"/>
       <w:r>
         <w:rPr>
           <w:rFonts w:cs="B Nazanin" w:hint="cs"/>
@@ -27828,17 +28439,58 @@
           <w:sz w:val="24"/>
           <w:szCs w:val="24"/>
         </w:rPr>
-        <w:t xml:space="preserve">Publisher -&gt; tab insert -&gt; Conditonal Region </w:t>
-      </w:r>
+        <w:t xml:space="preserve">Publisher -&gt; tab insert -&gt; </w:t>
+      </w:r>
+      <w:proofErr w:type="spellStart"/>
       <w:r>
         <w:rPr>
           <w:rFonts w:ascii="Cambria" w:hAnsi="Cambria" w:cs="B Nazanin"/>
           <w:color w:val="0D0D0D" w:themeColor="text1" w:themeTint="F2"/>
           <w:sz w:val="24"/>
           <w:szCs w:val="24"/>
-          <w:rtl/>
-        </w:rPr>
-        <w:t xml:space="preserve"> به این قسمت بروید.</w:t>
+        </w:rPr>
+        <w:t>Conditonal</w:t>
+      </w:r>
+      <w:proofErr w:type="spellEnd"/>
+      <w:r>
+        <w:rPr>
+          <w:rFonts w:ascii="Cambria" w:hAnsi="Cambria" w:cs="B Nazanin"/>
+          <w:color w:val="0D0D0D" w:themeColor="text1" w:themeTint="F2"/>
+          <w:sz w:val="24"/>
+          <w:szCs w:val="24"/>
+        </w:rPr>
+        <w:t xml:space="preserve"> </w:t>
+      </w:r>
+      <w:proofErr w:type="gramStart"/>
+      <w:r>
+        <w:rPr>
+          <w:rFonts w:ascii="Cambria" w:hAnsi="Cambria" w:cs="B Nazanin"/>
+          <w:color w:val="0D0D0D" w:themeColor="text1" w:themeTint="F2"/>
+          <w:sz w:val="24"/>
+          <w:szCs w:val="24"/>
+        </w:rPr>
+        <w:t xml:space="preserve">Region </w:t>
+      </w:r>
+      <w:r>
+        <w:rPr>
+          <w:rFonts w:ascii="Cambria" w:hAnsi="Cambria" w:cs="B Nazanin"/>
+          <w:color w:val="0D0D0D" w:themeColor="text1" w:themeTint="F2"/>
+          <w:sz w:val="24"/>
+          <w:szCs w:val="24"/>
+          <w:rtl/>
+        </w:rPr>
+        <w:t xml:space="preserve"> به</w:t>
+      </w:r>
+      <w:proofErr w:type="gramEnd"/>
+      <w:r>
+        <w:rPr>
+          <w:rFonts w:ascii="Cambria" w:hAnsi="Cambria" w:cs="B Nazanin"/>
+          <w:color w:val="0D0D0D" w:themeColor="text1" w:themeTint="F2"/>
+          <w:sz w:val="24"/>
+          <w:szCs w:val="24"/>
+          <w:rtl/>
+        </w:rPr>
+        <w:t xml:space="preserve"> این قسمت بروید.</w:t>
       </w:r>
     </w:p>
     <w:p>
@@ -27856,7 +28508,6 @@
           <w:noProof/>
           <w:lang w:bidi="ar-SA"/>
         </w:rPr>
-        <w:lastRenderedPageBreak/>
         <w:drawing>
           <wp:inline distT="0" distB="0" distL="0" distR="0" wp14:anchorId="5112D428" wp14:editId="5A61E762">
             <wp:extent cx="3959992" cy="2075290"/>
@@ -28040,6 +28691,7 @@
           <w:szCs w:val="28"/>
           <w:rtl/>
         </w:rPr>
+        <w:lastRenderedPageBreak/>
         <w:t xml:space="preserve">برای ویرایش هم کافیست روی فیلد فرم درج شده دابل کلیک کنید تا صفحه ی ویرایش برای شما باز شود. یا روی فیلد فرم کلیک راست کنید و از قسمت </w:t>
       </w:r>
       <w:r>
@@ -28185,7 +28837,6 @@
           <w:szCs w:val="24"/>
           <w:rtl/>
         </w:rPr>
-        <w:lastRenderedPageBreak/>
         <w:t>کرسر خود را  در سلول مورد نظر قرار دهید .</w:t>
       </w:r>
     </w:p>
@@ -28229,17 +28880,38 @@
           <w:sz w:val="24"/>
           <w:szCs w:val="24"/>
         </w:rPr>
-        <w:t>onal Formatting</w:t>
-      </w:r>
+        <w:t xml:space="preserve">onal </w:t>
+      </w:r>
+      <w:proofErr w:type="gramStart"/>
       <w:r>
         <w:rPr>
           <w:rFonts w:ascii="Cambria" w:hAnsi="Cambria" w:cs="B Nazanin"/>
           <w:color w:val="0D0D0D" w:themeColor="text1" w:themeTint="F2"/>
           <w:sz w:val="24"/>
           <w:szCs w:val="24"/>
-          <w:rtl/>
-        </w:rPr>
-        <w:t xml:space="preserve">  به این قسمت بروید.</w:t>
+        </w:rPr>
+        <w:t>Formatting</w:t>
+      </w:r>
+      <w:r>
+        <w:rPr>
+          <w:rFonts w:ascii="Cambria" w:hAnsi="Cambria" w:cs="B Nazanin"/>
+          <w:color w:val="0D0D0D" w:themeColor="text1" w:themeTint="F2"/>
+          <w:sz w:val="24"/>
+          <w:szCs w:val="24"/>
+          <w:rtl/>
+        </w:rPr>
+        <w:t xml:space="preserve">  به</w:t>
+      </w:r>
+      <w:proofErr w:type="gramEnd"/>
+      <w:r>
+        <w:rPr>
+          <w:rFonts w:ascii="Cambria" w:hAnsi="Cambria" w:cs="B Nazanin"/>
+          <w:color w:val="0D0D0D" w:themeColor="text1" w:themeTint="F2"/>
+          <w:sz w:val="24"/>
+          <w:szCs w:val="24"/>
+          <w:rtl/>
+        </w:rPr>
+        <w:t xml:space="preserve"> این قسمت بروید.</w:t>
       </w:r>
     </w:p>
     <w:p>
@@ -28258,6 +28930,7 @@
           <w:noProof/>
           <w:lang w:bidi="ar-SA"/>
         </w:rPr>
+        <w:lastRenderedPageBreak/>
         <w:drawing>
           <wp:inline distT="0" distB="0" distL="0" distR="0" wp14:anchorId="6FE26331" wp14:editId="5B044004">
             <wp:extent cx="4027783" cy="3151271"/>
@@ -28529,7 +29202,7 @@
             <w:noProof/>
             <w:rtl/>
           </w:rPr>
-          <w:t>3</w:t>
+          <w:t>22</w:t>
         </w:r>
         <w:r>
           <w:rPr>
@@ -31427,7 +32100,7 @@
 </file>
 
 <file path=customXml/itemProps1.xml><?xml version="1.0" encoding="utf-8"?>
-<ds:datastoreItem xmlns:ds="http://schemas.openxmlformats.org/officeDocument/2006/customXml" ds:itemID="{3096D1FD-8A64-4227-9B93-C3B000CA3DB3}">
+<ds:datastoreItem xmlns:ds="http://schemas.openxmlformats.org/officeDocument/2006/customXml" ds:itemID="{9AD32C11-91A5-44DD-9962-B0A2C34ACDEC}">
   <ds:schemaRefs>
     <ds:schemaRef ds:uri="http://schemas.openxmlformats.org/officeDocument/2006/bibliography"/>
   </ds:schemaRefs>
